--- a/docs/git/git使用小记-github.docx
+++ b/docs/git/git使用小记-github.docx
@@ -129,8 +129,6 @@
         </w:rPr>
         <w:t>原版 地址：</w:t>
       </w:r>
-      <w:bookmarkStart w:id="0" w:name="_GoBack"/>
-      <w:bookmarkEnd w:id="0"/>
       <w:r>
         <w:rPr>
           <w:rFonts w:hint="eastAsia"/>
@@ -235,7 +233,7 @@
       </w:r>
       <w:r>
         <w:rPr>
-          <w:rStyle w:val="5"/>
+          <w:rStyle w:val="6"/>
           <w:rFonts w:hint="eastAsia"/>
           <w:color w:val="00B050"/>
           <w:lang w:eastAsia="zh-CN"/>
@@ -531,7 +529,7 @@
       </w:r>
       <w:r>
         <w:rPr>
-          <w:rStyle w:val="5"/>
+          <w:rStyle w:val="6"/>
           <w:rFonts w:hint="eastAsia"/>
           <w:color w:val="00B050"/>
           <w:lang w:eastAsia="zh-CN"/>
@@ -1106,12 +1104,16 @@
       <w:pPr>
         <w:rPr>
           <w:rFonts w:hint="eastAsia"/>
-          <w:color w:val="00B050"/>
-        </w:rPr>
-      </w:pPr>
-      <w:r>
-        <w:rPr>
-          <w:rFonts w:hint="eastAsia"/>
+          <w:strike/>
+          <w:dstrike w:val="0"/>
+          <w:color w:val="00B050"/>
+        </w:rPr>
+      </w:pPr>
+      <w:r>
+        <w:rPr>
+          <w:rFonts w:hint="eastAsia"/>
+          <w:strike/>
+          <w:dstrike w:val="0"/>
           <w:color w:val="00B050"/>
         </w:rPr>
         <w:t>git checkout master</w:t>
@@ -1121,15 +1123,64 @@
       <w:pPr>
         <w:rPr>
           <w:rFonts w:hint="eastAsia"/>
-          <w:color w:val="00B050"/>
-        </w:rPr>
-      </w:pPr>
-      <w:r>
-        <w:rPr>
-          <w:rFonts w:hint="eastAsia"/>
+          <w:strike/>
+          <w:dstrike w:val="0"/>
+          <w:color w:val="00B050"/>
+        </w:rPr>
+      </w:pPr>
+      <w:r>
+        <w:rPr>
+          <w:rFonts w:hint="eastAsia"/>
+          <w:strike/>
+          <w:dstrike w:val="0"/>
           <w:color w:val="00B050"/>
         </w:rPr>
         <w:t>git pull --rebase upstream master</w:t>
+      </w:r>
+    </w:p>
+    <w:p>
+      <w:pPr>
+        <w:rPr>
+          <w:rFonts w:hint="eastAsia"/>
+          <w:color w:val="00B050"/>
+        </w:rPr>
+      </w:pPr>
+      <w:r>
+        <w:rPr>
+          <w:rFonts w:hint="eastAsia"/>
+          <w:color w:val="00B050"/>
+        </w:rPr>
+        <w:t>git fetch upstream</w:t>
+      </w:r>
+    </w:p>
+    <w:p>
+      <w:pPr>
+        <w:rPr>
+          <w:rFonts w:hint="eastAsia"/>
+          <w:color w:val="00B050"/>
+        </w:rPr>
+      </w:pPr>
+      <w:r>
+        <w:rPr>
+          <w:rFonts w:hint="eastAsia"/>
+          <w:color w:val="00B050"/>
+        </w:rPr>
+        <w:t>git checkout master</w:t>
+      </w:r>
+    </w:p>
+    <w:p>
+      <w:pPr>
+        <w:rPr>
+          <w:rFonts w:hint="eastAsia"/>
+          <w:color w:val="00B050"/>
+        </w:rPr>
+      </w:pPr>
+      <w:r>
+        <w:rPr>
+          <w:rFonts w:hint="eastAsia"/>
+          <w:color w:val="00B050"/>
+        </w:rPr>
+        <w:t>git merge upstream/master</w:t>
       </w:r>
     </w:p>
     <w:p>
@@ -1456,6 +1507,153 @@
       </w:pPr>
     </w:p>
     <w:p/>
+    <w:p>
+      <w:r>
+        <w:rPr>
+          <w:rFonts w:ascii="Segoe UI" w:hAnsi="Segoe UI" w:eastAsia="Segoe UI" w:cs="Segoe UI"/>
+          <w:b/>
+          <w:i w:val="0"/>
+          <w:caps w:val="0"/>
+          <w:color w:val="24292E"/>
+          <w:spacing w:val="0"/>
+          <w:sz w:val="21"/>
+          <w:szCs w:val="21"/>
+          <w:u w:val="none"/>
+          <w:shd w:val="clear" w:fill="FFFFFF"/>
+        </w:rPr>
+        <w:fldChar w:fldCharType="begin"/>
+      </w:r>
+      <w:r>
+        <w:rPr>
+          <w:rFonts w:ascii="Segoe UI" w:hAnsi="Segoe UI" w:eastAsia="Segoe UI" w:cs="Segoe UI"/>
+          <w:b/>
+          <w:i w:val="0"/>
+          <w:caps w:val="0"/>
+          <w:color w:val="24292E"/>
+          <w:spacing w:val="0"/>
+          <w:sz w:val="21"/>
+          <w:szCs w:val="21"/>
+          <w:u w:val="none"/>
+          <w:shd w:val="clear" w:fill="FFFFFF"/>
+        </w:rPr>
+        <w:instrText xml:space="preserve"> HYPERLINK "https://github.com/nbrady-techempower" </w:instrText>
+      </w:r>
+      <w:r>
+        <w:rPr>
+          <w:rFonts w:ascii="Segoe UI" w:hAnsi="Segoe UI" w:eastAsia="Segoe UI" w:cs="Segoe UI"/>
+          <w:b/>
+          <w:i w:val="0"/>
+          <w:caps w:val="0"/>
+          <w:color w:val="24292E"/>
+          <w:spacing w:val="0"/>
+          <w:sz w:val="21"/>
+          <w:szCs w:val="21"/>
+          <w:u w:val="none"/>
+          <w:shd w:val="clear" w:fill="FFFFFF"/>
+        </w:rPr>
+        <w:fldChar w:fldCharType="separate"/>
+      </w:r>
+      <w:r>
+        <w:rPr>
+          <w:rStyle w:val="6"/>
+          <w:rFonts w:hint="default" w:ascii="Segoe UI" w:hAnsi="Segoe UI" w:eastAsia="Segoe UI" w:cs="Segoe UI"/>
+          <w:b/>
+          <w:i w:val="0"/>
+          <w:caps w:val="0"/>
+          <w:color w:val="24292E"/>
+          <w:spacing w:val="0"/>
+          <w:sz w:val="21"/>
+          <w:szCs w:val="21"/>
+          <w:u w:val="none"/>
+          <w:shd w:val="clear" w:fill="FFFFFF"/>
+        </w:rPr>
+        <w:t>@nbrady-techempower</w:t>
+      </w:r>
+      <w:r>
+        <w:rPr>
+          <w:rFonts w:hint="default" w:ascii="Segoe UI" w:hAnsi="Segoe UI" w:eastAsia="Segoe UI" w:cs="Segoe UI"/>
+          <w:b/>
+          <w:i w:val="0"/>
+          <w:caps w:val="0"/>
+          <w:color w:val="24292E"/>
+          <w:spacing w:val="0"/>
+          <w:sz w:val="21"/>
+          <w:szCs w:val="21"/>
+          <w:u w:val="none"/>
+          <w:shd w:val="clear" w:fill="FFFFFF"/>
+        </w:rPr>
+        <w:fldChar w:fldCharType="end"/>
+      </w:r>
+      <w:r>
+        <w:rPr>
+          <w:rFonts w:hint="default" w:ascii="Segoe UI" w:hAnsi="Segoe UI" w:eastAsia="Segoe UI" w:cs="Segoe UI"/>
+          <w:i w:val="0"/>
+          <w:caps w:val="0"/>
+          <w:color w:val="24292E"/>
+          <w:spacing w:val="0"/>
+          <w:sz w:val="21"/>
+          <w:szCs w:val="21"/>
+          <w:shd w:val="clear" w:fill="FFFFFF"/>
+        </w:rPr>
+        <w:t>, I was only modified t-io version from 3.0.</w:t>
+      </w:r>
+      <w:r>
+        <w:rPr>
+          <w:rFonts w:hint="eastAsia" w:ascii="Segoe UI" w:hAnsi="Segoe UI" w:eastAsia="宋体" w:cs="Segoe UI"/>
+          <w:i w:val="0"/>
+          <w:caps w:val="0"/>
+          <w:color w:val="24292E"/>
+          <w:spacing w:val="0"/>
+          <w:sz w:val="21"/>
+          <w:szCs w:val="21"/>
+          <w:shd w:val="clear" w:fill="FFFFFF"/>
+          <w:lang w:val="en-US" w:eastAsia="zh-CN"/>
+        </w:rPr>
+        <w:t>6</w:t>
+      </w:r>
+      <w:r>
+        <w:rPr>
+          <w:rFonts w:hint="default" w:ascii="Segoe UI" w:hAnsi="Segoe UI" w:eastAsia="Segoe UI" w:cs="Segoe UI"/>
+          <w:i w:val="0"/>
+          <w:caps w:val="0"/>
+          <w:color w:val="24292E"/>
+          <w:spacing w:val="0"/>
+          <w:sz w:val="21"/>
+          <w:szCs w:val="21"/>
+          <w:shd w:val="clear" w:fill="FFFFFF"/>
+        </w:rPr>
+        <w:t xml:space="preserve"> to 3.0.</w:t>
+      </w:r>
+      <w:r>
+        <w:rPr>
+          <w:rFonts w:hint="eastAsia" w:ascii="Segoe UI" w:hAnsi="Segoe UI" w:eastAsia="宋体" w:cs="Segoe UI"/>
+          <w:i w:val="0"/>
+          <w:caps w:val="0"/>
+          <w:color w:val="24292E"/>
+          <w:spacing w:val="0"/>
+          <w:sz w:val="21"/>
+          <w:szCs w:val="21"/>
+          <w:shd w:val="clear" w:fill="FFFFFF"/>
+          <w:lang w:val="en-US" w:eastAsia="zh-CN"/>
+        </w:rPr>
+        <w:t>7</w:t>
+      </w:r>
+      <w:r>
+        <w:rPr>
+          <w:rFonts w:hint="default" w:ascii="Segoe UI" w:hAnsi="Segoe UI" w:eastAsia="Segoe UI" w:cs="Segoe UI"/>
+          <w:i w:val="0"/>
+          <w:caps w:val="0"/>
+          <w:color w:val="24292E"/>
+          <w:spacing w:val="0"/>
+          <w:sz w:val="21"/>
+          <w:szCs w:val="21"/>
+          <w:shd w:val="clear" w:fill="FFFFFF"/>
+        </w:rPr>
+        <w:t>, Can you please merge this PR? Thanks!</w:t>
+      </w:r>
+      <w:bookmarkStart w:id="0" w:name="_GoBack"/>
+      <w:bookmarkEnd w:id="0"/>
+    </w:p>
     <w:sectPr>
       <w:pgSz w:w="11906" w:h="16838"/>
       <w:pgMar w:top="720" w:right="720" w:bottom="720" w:left="720" w:header="851" w:footer="992" w:gutter="0"/>
@@ -1843,12 +2041,12 @@
       <w:sz w:val="32"/>
     </w:rPr>
   </w:style>
-  <w:style w:type="character" w:default="1" w:styleId="4">
+  <w:style w:type="character" w:default="1" w:styleId="5">
     <w:name w:val="Default Paragraph Font"/>
     <w:semiHidden/>
     <w:uiPriority w:val="0"/>
   </w:style>
-  <w:style w:type="table" w:default="1" w:styleId="6">
+  <w:style w:type="table" w:default="1" w:styleId="7">
     <w:name w:val="Normal Table"/>
     <w:semiHidden/>
     <w:uiPriority w:val="0"/>
@@ -1862,9 +2060,42 @@
       </w:tblCellMar>
     </w:tblPr>
   </w:style>
-  <w:style w:type="character" w:styleId="5">
+  <w:style w:type="paragraph" w:styleId="4">
+    <w:name w:val="HTML Preformatted"/>
+    <w:basedOn w:val="1"/>
+    <w:uiPriority w:val="0"/>
+    <w:pPr>
+      <w:tabs>
+        <w:tab w:val="left" w:pos="916"/>
+        <w:tab w:val="left" w:pos="1832"/>
+        <w:tab w:val="left" w:pos="2748"/>
+        <w:tab w:val="left" w:pos="3664"/>
+        <w:tab w:val="left" w:pos="4580"/>
+        <w:tab w:val="left" w:pos="5496"/>
+        <w:tab w:val="left" w:pos="6412"/>
+        <w:tab w:val="left" w:pos="7328"/>
+        <w:tab w:val="left" w:pos="8244"/>
+        <w:tab w:val="left" w:pos="9160"/>
+        <w:tab w:val="left" w:pos="10076"/>
+        <w:tab w:val="left" w:pos="10992"/>
+        <w:tab w:val="left" w:pos="11908"/>
+        <w:tab w:val="left" w:pos="12824"/>
+        <w:tab w:val="left" w:pos="13740"/>
+        <w:tab w:val="left" w:pos="14656"/>
+      </w:tabs>
+      <w:jc w:val="left"/>
+    </w:pPr>
+    <w:rPr>
+      <w:rFonts w:hint="eastAsia" w:ascii="宋体" w:hAnsi="宋体" w:eastAsia="宋体" w:cs="宋体"/>
+      <w:kern w:val="0"/>
+      <w:sz w:val="24"/>
+      <w:szCs w:val="24"/>
+      <w:lang w:val="en-US" w:eastAsia="zh-CN" w:bidi="ar"/>
+    </w:rPr>
+  </w:style>
+  <w:style w:type="character" w:styleId="6">
     <w:name w:val="Hyperlink"/>
-    <w:basedOn w:val="4"/>
+    <w:basedOn w:val="5"/>
     <w:uiPriority w:val="0"/>
     <w:rPr>
       <w:color w:val="0000FF"/>
